--- a/5 Семестр/Системное программное обеспечение/Лекции/Компиляторы. Семантический анализ.docx
+++ b/5 Семестр/Системное программное обеспечение/Лекции/Компиляторы. Семантический анализ.docx
@@ -5,37 +5,97 @@
     <w:p>
       <w:pPr>
         <w:jc w:val="center"/>
-      </w:pPr>
-      <w:r>
+        <w:rPr>
+          <w:sz w:val="28"/>
+          <w:szCs w:val="28"/>
+        </w:rPr>
+      </w:pPr>
+      <w:r>
+        <w:rPr>
+          <w:sz w:val="28"/>
+          <w:szCs w:val="28"/>
+        </w:rPr>
         <w:t>Семантический анализ</w:t>
       </w:r>
     </w:p>
     <w:p>
       <w:pPr>
         <w:jc w:val="both"/>
-      </w:pPr>
-      <w:r>
+        <w:rPr>
+          <w:sz w:val="28"/>
+          <w:szCs w:val="28"/>
+        </w:rPr>
+      </w:pPr>
+      <w:r>
+        <w:rPr>
+          <w:sz w:val="28"/>
+          <w:szCs w:val="28"/>
+        </w:rPr>
         <w:t xml:space="preserve">Полный разбор предложения языка не может провести компилятор. </w:t>
       </w:r>
       <w:r>
-        <w:t xml:space="preserve">Полный распознаватель ЯП можно построить на основе распознавателя контекстно-свободного языка, но такой распознаватель имеет экспоненциальную зависимость требуемую для выполнения разбора цепочки вычислительных ресурсов от длины входной цепочки. </w:t>
-      </w:r>
-      <w:r>
+        <w:rPr>
+          <w:sz w:val="28"/>
+          <w:szCs w:val="28"/>
+        </w:rPr>
+        <w:t xml:space="preserve">Полный распознаватель ЯП можно построить на основе распознавателя контекстно-свободного языка, но такой распознаватель имеет </w:t>
+      </w:r>
+      <w:proofErr w:type="gramStart"/>
+      <w:r>
+        <w:rPr>
+          <w:sz w:val="28"/>
+          <w:szCs w:val="28"/>
+        </w:rPr>
+        <w:t>экспоненциальную зависимость</w:t>
+      </w:r>
+      <w:proofErr w:type="gramEnd"/>
+      <w:r>
+        <w:rPr>
+          <w:sz w:val="28"/>
+          <w:szCs w:val="28"/>
+        </w:rPr>
+        <w:t xml:space="preserve"> требуемую для выполнения разбора цепочки вычислительных ресурсов от длины входной цепочки. </w:t>
+      </w:r>
+      <w:r>
+        <w:rPr>
+          <w:sz w:val="28"/>
+          <w:szCs w:val="28"/>
+        </w:rPr>
         <w:t>Компилятор построенный на основе такого распознавателя будет не эффективным с точки зрения либо скорости работы,</w:t>
       </w:r>
       <w:r>
+        <w:rPr>
+          <w:sz w:val="28"/>
+          <w:szCs w:val="28"/>
+        </w:rPr>
         <w:t xml:space="preserve"> либо объема необходимой памяти. Поэтому такие компиляторы ис</w:t>
       </w:r>
       <w:r>
+        <w:rPr>
+          <w:sz w:val="28"/>
+          <w:szCs w:val="28"/>
+        </w:rPr>
         <w:t xml:space="preserve">пользуются достаточно редко, а компиляторы на этапе разбора входных цепочек проверяют только синтаксические конструкции </w:t>
       </w:r>
       <w:r>
+        <w:rPr>
+          <w:sz w:val="28"/>
+          <w:szCs w:val="28"/>
+        </w:rPr>
         <w:t xml:space="preserve">входного </w:t>
       </w:r>
       <w:r>
+        <w:rPr>
+          <w:sz w:val="28"/>
+          <w:szCs w:val="28"/>
+        </w:rPr>
         <w:t xml:space="preserve">языка не учитывая его семантику. </w:t>
       </w:r>
       <w:r>
+        <w:rPr>
+          <w:sz w:val="28"/>
+          <w:szCs w:val="28"/>
+        </w:rPr>
         <w:t>Но для того чтобы повысить эффективность компиляторов разбор цепочек входного языка выполняется в два этапа:</w:t>
       </w:r>
     </w:p>
@@ -47,8 +107,16 @@
           <w:numId w:val="1"/>
         </w:numPr>
         <w:jc w:val="both"/>
-      </w:pPr>
-      <w:r>
+        <w:rPr>
+          <w:sz w:val="28"/>
+          <w:szCs w:val="28"/>
+        </w:rPr>
+      </w:pPr>
+      <w:r>
+        <w:rPr>
+          <w:sz w:val="28"/>
+          <w:szCs w:val="28"/>
+        </w:rPr>
         <w:t>Синтаксический разбор на основе распознавателя одного из известных классов контекстно свободных языков.</w:t>
       </w:r>
     </w:p>
@@ -60,25 +128,69 @@
           <w:numId w:val="1"/>
         </w:numPr>
         <w:jc w:val="both"/>
-      </w:pPr>
-      <w:r>
+        <w:rPr>
+          <w:sz w:val="28"/>
+          <w:szCs w:val="28"/>
+        </w:rPr>
+      </w:pPr>
+      <w:r>
+        <w:rPr>
+          <w:sz w:val="28"/>
+          <w:szCs w:val="28"/>
+        </w:rPr>
         <w:t xml:space="preserve">Семантический анализ входной цепочки. </w:t>
       </w:r>
       <w:r>
-        <w:t xml:space="preserve">Входными данными служат таблица идентификаторов являющаяся результатом лексического анализа и результаты разбора </w:t>
-      </w:r>
-      <w:r>
+        <w:rPr>
+          <w:sz w:val="28"/>
+          <w:szCs w:val="28"/>
+        </w:rPr>
+        <w:t xml:space="preserve">Входными данными служат </w:t>
+      </w:r>
+      <w:proofErr w:type="gramStart"/>
+      <w:r>
+        <w:rPr>
+          <w:sz w:val="28"/>
+          <w:szCs w:val="28"/>
+        </w:rPr>
+        <w:t>таблица идентификаторов</w:t>
+      </w:r>
+      <w:proofErr w:type="gramEnd"/>
+      <w:r>
+        <w:rPr>
+          <w:sz w:val="28"/>
+          <w:szCs w:val="28"/>
+        </w:rPr>
+        <w:t xml:space="preserve"> являющаяся результатом лексического анализа и результаты разбора </w:t>
+      </w:r>
+      <w:r>
+        <w:rPr>
+          <w:sz w:val="28"/>
+          <w:szCs w:val="28"/>
+        </w:rPr>
         <w:t>синтаксиче</w:t>
       </w:r>
       <w:r>
+        <w:rPr>
+          <w:sz w:val="28"/>
+          <w:szCs w:val="28"/>
+        </w:rPr>
         <w:t xml:space="preserve">ских конструкций входного языка. </w:t>
       </w:r>
     </w:p>
     <w:p>
       <w:pPr>
         <w:jc w:val="both"/>
-      </w:pPr>
-      <w:r>
+        <w:rPr>
+          <w:sz w:val="28"/>
+          <w:szCs w:val="28"/>
+        </w:rPr>
+      </w:pPr>
+      <w:r>
+        <w:rPr>
+          <w:sz w:val="28"/>
+          <w:szCs w:val="28"/>
+        </w:rPr>
         <w:t>Семантический анализатор выполняет следующие действия:</w:t>
       </w:r>
     </w:p>
@@ -90,9 +202,26 @@
           <w:numId w:val="2"/>
         </w:numPr>
         <w:jc w:val="both"/>
-      </w:pPr>
-      <w:r>
-        <w:t xml:space="preserve">Проверка соблюдения во входной программе семантических соглашений входного языка </w:t>
+        <w:rPr>
+          <w:sz w:val="28"/>
+          <w:szCs w:val="28"/>
+        </w:rPr>
+      </w:pPr>
+      <w:r>
+        <w:rPr>
+          <w:sz w:val="28"/>
+          <w:szCs w:val="28"/>
+        </w:rPr>
+        <w:t xml:space="preserve">Проверка соблюдения во входной </w:t>
+      </w:r>
+      <w:bookmarkStart w:id="0" w:name="_GoBack"/>
+      <w:bookmarkEnd w:id="0"/>
+      <w:r>
+        <w:rPr>
+          <w:sz w:val="28"/>
+          <w:szCs w:val="28"/>
+        </w:rPr>
+        <w:t xml:space="preserve">программе семантических соглашений входного языка </w:t>
       </w:r>
     </w:p>
     <w:p>
@@ -103,14 +232,46 @@
           <w:numId w:val="2"/>
         </w:numPr>
         <w:jc w:val="both"/>
-      </w:pPr>
-      <w:r>
-        <w:t xml:space="preserve">Пополнение внутреннего представления программы в компиляторе операторами и действиями </w:t>
-      </w:r>
-      <w:r>
+        <w:rPr>
+          <w:sz w:val="28"/>
+          <w:szCs w:val="28"/>
+        </w:rPr>
+      </w:pPr>
+      <w:r>
+        <w:rPr>
+          <w:sz w:val="28"/>
+          <w:szCs w:val="28"/>
+        </w:rPr>
+        <w:t xml:space="preserve">Пополнение внутреннего представления программы в компиляторе операторами и </w:t>
+      </w:r>
+      <w:proofErr w:type="gramStart"/>
+      <w:r>
+        <w:rPr>
+          <w:sz w:val="28"/>
+          <w:szCs w:val="28"/>
+        </w:rPr>
+        <w:t>действиями</w:t>
+      </w:r>
+      <w:proofErr w:type="gramEnd"/>
+      <w:r>
+        <w:rPr>
+          <w:sz w:val="28"/>
+          <w:szCs w:val="28"/>
+        </w:rPr>
+        <w:t xml:space="preserve"> </w:t>
+      </w:r>
+      <w:r>
+        <w:rPr>
+          <w:sz w:val="28"/>
+          <w:szCs w:val="28"/>
+        </w:rPr>
         <w:t>не явно предусмотре</w:t>
       </w:r>
       <w:r>
+        <w:rPr>
+          <w:sz w:val="28"/>
+          <w:szCs w:val="28"/>
+        </w:rPr>
         <w:t xml:space="preserve">нными семантикой входного языка. </w:t>
       </w:r>
     </w:p>
@@ -122,43 +283,96 @@
           <w:numId w:val="2"/>
         </w:numPr>
         <w:jc w:val="both"/>
-      </w:pPr>
-      <w:r>
+        <w:rPr>
+          <w:sz w:val="28"/>
+          <w:szCs w:val="28"/>
+        </w:rPr>
+      </w:pPr>
+      <w:r>
+        <w:rPr>
+          <w:sz w:val="28"/>
+          <w:szCs w:val="28"/>
+        </w:rPr>
         <w:t xml:space="preserve">Проверка элементарных семантических норм программирования на прямую не связанных с входным языком. </w:t>
       </w:r>
     </w:p>
     <w:p>
       <w:pPr>
         <w:jc w:val="both"/>
+        <w:rPr>
+          <w:sz w:val="28"/>
+          <w:szCs w:val="28"/>
+        </w:rPr>
       </w:pPr>
     </w:p>
     <w:p>
       <w:pPr>
         <w:jc w:val="both"/>
-      </w:pPr>
-      <w:r>
+        <w:rPr>
+          <w:sz w:val="28"/>
+          <w:szCs w:val="28"/>
+        </w:rPr>
+      </w:pPr>
+      <w:r>
+        <w:rPr>
+          <w:sz w:val="28"/>
+          <w:szCs w:val="28"/>
+        </w:rPr>
         <w:t xml:space="preserve">Проверка соблюдения во входной программе семантических соглашений заключается в сопоставлений входных цепочек программы с требованием семантики входного языка программирования. </w:t>
       </w:r>
       <w:r>
+        <w:rPr>
+          <w:sz w:val="28"/>
+          <w:szCs w:val="28"/>
+        </w:rPr>
         <w:t>Каждый ЯП имеет четко заданные и специфициро</w:t>
       </w:r>
       <w:r>
+        <w:rPr>
+          <w:sz w:val="28"/>
+          <w:szCs w:val="28"/>
+        </w:rPr>
         <w:t>ванные семантические соглашения, которые не могут быть проверены на</w:t>
       </w:r>
       <w:r>
+        <w:rPr>
+          <w:sz w:val="28"/>
+          <w:szCs w:val="28"/>
+        </w:rPr>
         <w:t xml:space="preserve"> этапе синтаксического разбора, именно их и проверяет семантический анализатор.</w:t>
       </w:r>
     </w:p>
     <w:p>
       <w:pPr>
         <w:jc w:val="both"/>
-      </w:pPr>
-      <w:r>
+        <w:rPr>
+          <w:sz w:val="28"/>
+          <w:szCs w:val="28"/>
+        </w:rPr>
+      </w:pPr>
+      <w:r>
+        <w:rPr>
+          <w:sz w:val="28"/>
+          <w:szCs w:val="28"/>
+        </w:rPr>
         <w:t>Контекстным условием, проверяемым синтаксическим ан</w:t>
       </w:r>
       <w:r>
-        <w:t>ализатором относится следующее :</w:t>
-      </w:r>
+        <w:rPr>
+          <w:sz w:val="28"/>
+          <w:szCs w:val="28"/>
+        </w:rPr>
+        <w:t xml:space="preserve">ализатором относится </w:t>
+      </w:r>
+      <w:proofErr w:type="gramStart"/>
+      <w:r>
+        <w:rPr>
+          <w:sz w:val="28"/>
+          <w:szCs w:val="28"/>
+        </w:rPr>
+        <w:t>следующее :</w:t>
+      </w:r>
+      <w:proofErr w:type="gramEnd"/>
     </w:p>
     <w:p>
       <w:pPr>
@@ -168,8 +382,17 @@
           <w:numId w:val="3"/>
         </w:numPr>
         <w:jc w:val="both"/>
-      </w:pPr>
-      <w:r>
+        <w:rPr>
+          <w:sz w:val="28"/>
+          <w:szCs w:val="28"/>
+        </w:rPr>
+      </w:pPr>
+      <w:r>
+        <w:rPr>
+          <w:sz w:val="28"/>
+          <w:szCs w:val="28"/>
+        </w:rPr>
+        <w:lastRenderedPageBreak/>
         <w:t>Каждая метка на которую есть ссылка должна один раз присутствовать в программе</w:t>
       </w:r>
     </w:p>
@@ -181,8 +404,16 @@
           <w:numId w:val="3"/>
         </w:numPr>
         <w:jc w:val="both"/>
-      </w:pPr>
-      <w:r>
+        <w:rPr>
+          <w:sz w:val="28"/>
+          <w:szCs w:val="28"/>
+        </w:rPr>
+      </w:pPr>
+      <w:r>
+        <w:rPr>
+          <w:sz w:val="28"/>
+          <w:szCs w:val="28"/>
+        </w:rPr>
         <w:t xml:space="preserve">Каждый идентификатор должен быть описан 1 раз. И ни один идентификатор не может быть описан более 1 раза. </w:t>
       </w:r>
     </w:p>
@@ -194,8 +425,16 @@
           <w:numId w:val="3"/>
         </w:numPr>
         <w:jc w:val="both"/>
-      </w:pPr>
-      <w:r>
+        <w:rPr>
+          <w:sz w:val="28"/>
+          <w:szCs w:val="28"/>
+        </w:rPr>
+      </w:pPr>
+      <w:r>
+        <w:rPr>
+          <w:sz w:val="28"/>
+          <w:szCs w:val="28"/>
+        </w:rPr>
         <w:t>При вызове функции число фактических параметров и их типы должны соответствовать числу и типам формальных параметров</w:t>
       </w:r>
     </w:p>
@@ -207,8 +446,16 @@
           <w:numId w:val="3"/>
         </w:numPr>
         <w:jc w:val="both"/>
-      </w:pPr>
-      <w:r>
+        <w:rPr>
+          <w:sz w:val="28"/>
+          <w:szCs w:val="28"/>
+        </w:rPr>
+      </w:pPr>
+      <w:r>
+        <w:rPr>
+          <w:sz w:val="28"/>
+          <w:szCs w:val="28"/>
+        </w:rPr>
         <w:t xml:space="preserve">Все операнды в выражениях и операциях должны иметь типы допустимые для данного выражения или операции </w:t>
       </w:r>
     </w:p>
@@ -220,109 +467,379 @@
           <w:numId w:val="3"/>
         </w:numPr>
         <w:jc w:val="both"/>
-      </w:pPr>
-      <w:r>
+        <w:rPr>
+          <w:sz w:val="28"/>
+          <w:szCs w:val="28"/>
+        </w:rPr>
+      </w:pPr>
+      <w:r>
+        <w:rPr>
+          <w:sz w:val="28"/>
+          <w:szCs w:val="28"/>
+        </w:rPr>
         <w:t xml:space="preserve">Типы переменных в выражениях должны быть согласованны между собой. </w:t>
       </w:r>
     </w:p>
     <w:p>
       <w:pPr>
         <w:jc w:val="both"/>
-      </w:pPr>
-      <w:r>
+        <w:rPr>
+          <w:sz w:val="28"/>
+          <w:szCs w:val="28"/>
+        </w:rPr>
+      </w:pPr>
+      <w:r>
+        <w:rPr>
+          <w:sz w:val="28"/>
+          <w:szCs w:val="28"/>
+        </w:rPr>
         <w:t xml:space="preserve">Если какой-либо из семантических требований входного языка не выполняется, то компилятор выдает сообщение об ошибке и процесс компиляции на этом может закончится. </w:t>
       </w:r>
       <w:r>
+        <w:rPr>
+          <w:sz w:val="28"/>
+          <w:szCs w:val="28"/>
+        </w:rPr>
         <w:t>Дополнение внутреннего представления программы операторами и действиями неявно предусмотренными семантикой входного языка связанно с преобразовани</w:t>
       </w:r>
       <w:r>
+        <w:rPr>
+          <w:sz w:val="28"/>
+          <w:szCs w:val="28"/>
+        </w:rPr>
         <w:t xml:space="preserve">е типов операндов в выражениях и при передаче параметров в процедуры и функции. </w:t>
       </w:r>
       <w:r>
+        <w:rPr>
+          <w:sz w:val="28"/>
+          <w:szCs w:val="28"/>
+        </w:rPr>
         <w:t>Семантический анализ можно выполнять сраз</w:t>
       </w:r>
       <w:r>
+        <w:rPr>
+          <w:sz w:val="28"/>
+          <w:szCs w:val="28"/>
+        </w:rPr>
         <w:t xml:space="preserve">у после синтаксического анализа, некоторые требования можно контролировать во время генерации кода, а можно совместить синтаксическим анализом. </w:t>
       </w:r>
     </w:p>
     <w:p>
       <w:pPr>
         <w:jc w:val="both"/>
-      </w:pPr>
-      <w:r>
-        <w:lastRenderedPageBreak/>
-        <w:t>На фазе семантического анализа обрабатываются структуры распознан</w:t>
-      </w:r>
-      <w:r>
+        <w:rPr>
+          <w:sz w:val="28"/>
+          <w:szCs w:val="28"/>
+        </w:rPr>
+      </w:pPr>
+      <w:r>
+        <w:rPr>
+          <w:sz w:val="28"/>
+          <w:szCs w:val="28"/>
+        </w:rPr>
+        <w:t xml:space="preserve">На фазе семантического анализа обрабатываются </w:t>
+      </w:r>
+      <w:proofErr w:type="gramStart"/>
+      <w:r>
+        <w:rPr>
+          <w:sz w:val="28"/>
+          <w:szCs w:val="28"/>
+        </w:rPr>
+        <w:t>структуры</w:t>
+      </w:r>
+      <w:proofErr w:type="gramEnd"/>
+      <w:r>
+        <w:rPr>
+          <w:sz w:val="28"/>
+          <w:szCs w:val="28"/>
+        </w:rPr>
+        <w:t xml:space="preserve"> распознан</w:t>
+      </w:r>
+      <w:r>
+        <w:rPr>
+          <w:sz w:val="28"/>
+          <w:szCs w:val="28"/>
+        </w:rPr>
         <w:t>ные синтаксическим анализатором. На этой стадии выполняется ряд важных функций таких как ведение таблицы символов, обнаружение боль</w:t>
       </w:r>
       <w:r>
-        <w:t>шинства ошибок, макро обработка, выполнение инструкций о</w:t>
-      </w:r>
-      <w:r>
+        <w:rPr>
+          <w:sz w:val="28"/>
+          <w:szCs w:val="28"/>
+        </w:rPr>
+        <w:t xml:space="preserve">шинства ошибок, макро обработка, выполнение </w:t>
+      </w:r>
+      <w:proofErr w:type="gramStart"/>
+      <w:r>
+        <w:rPr>
+          <w:sz w:val="28"/>
+          <w:szCs w:val="28"/>
+        </w:rPr>
+        <w:t>инструкций</w:t>
+      </w:r>
+      <w:proofErr w:type="gramEnd"/>
+      <w:r>
+        <w:rPr>
+          <w:sz w:val="28"/>
+          <w:szCs w:val="28"/>
+        </w:rPr>
+        <w:t xml:space="preserve"> о</w:t>
+      </w:r>
+      <w:r>
+        <w:rPr>
+          <w:sz w:val="28"/>
+          <w:szCs w:val="28"/>
+        </w:rPr>
         <w:t>тнесенных ко времени компиляции, включение неявной информации, т.е. информация заданная в программе неявно должна быть представлена в явном виде в программах низкого уровня</w:t>
       </w:r>
       <w:r>
+        <w:rPr>
+          <w:sz w:val="28"/>
+          <w:szCs w:val="28"/>
+        </w:rPr>
         <w:t>. Большая часть информации данного типа называется соглашением по умолчанию и интерпретируется соответствующим образом, если не задана</w:t>
       </w:r>
       <w:r>
+        <w:rPr>
+          <w:sz w:val="28"/>
+          <w:szCs w:val="28"/>
+        </w:rPr>
         <w:t xml:space="preserve"> </w:t>
       </w:r>
       <w:r>
+        <w:rPr>
+          <w:sz w:val="28"/>
+          <w:szCs w:val="28"/>
+        </w:rPr>
         <w:t xml:space="preserve">явная спецификация. </w:t>
       </w:r>
       <w:r>
+        <w:rPr>
+          <w:sz w:val="28"/>
+          <w:szCs w:val="28"/>
+        </w:rPr>
         <w:t xml:space="preserve">При простых трансляциях семантический анализатор может на самом деле породить объектный код, но обычно выходом этой стадии служит некоторая внутренняя форма выполняемой программы </w:t>
       </w:r>
       <w:r>
+        <w:rPr>
+          <w:sz w:val="28"/>
+          <w:szCs w:val="28"/>
+        </w:rPr>
         <w:t xml:space="preserve">с которой затем транслятор работает на стадии оптимизации </w:t>
       </w:r>
       <w:r>
+        <w:rPr>
+          <w:sz w:val="28"/>
+          <w:szCs w:val="28"/>
+        </w:rPr>
         <w:t xml:space="preserve">перед генерацией кода. </w:t>
       </w:r>
     </w:p>
     <w:p>
       <w:pPr>
         <w:jc w:val="both"/>
-      </w:pPr>
-      <w:r>
-        <w:t xml:space="preserve">Обычно семантический анализатор разделяется на ряд более мелких анализаторов, каждый из которых предназначен для конкретной программной конструкции, например описание массивов обрабатываются одним анализатором, а арифметические выражения другим. </w:t>
-      </w:r>
-      <w:r>
+        <w:rPr>
+          <w:sz w:val="28"/>
+          <w:szCs w:val="28"/>
+        </w:rPr>
+      </w:pPr>
+      <w:r>
+        <w:rPr>
+          <w:sz w:val="28"/>
+          <w:szCs w:val="28"/>
+        </w:rPr>
+        <w:t xml:space="preserve">Обычно семантический анализатор разделяется на ряд более мелких анализаторов, каждый из которых предназначен для конкретной программной конструкции, </w:t>
+      </w:r>
+      <w:proofErr w:type="gramStart"/>
+      <w:r>
+        <w:rPr>
+          <w:sz w:val="28"/>
+          <w:szCs w:val="28"/>
+        </w:rPr>
+        <w:t>например</w:t>
+      </w:r>
+      <w:proofErr w:type="gramEnd"/>
+      <w:r>
+        <w:rPr>
+          <w:sz w:val="28"/>
+          <w:szCs w:val="28"/>
+        </w:rPr>
+        <w:t xml:space="preserve"> описание массивов обрабатываются одним анализатором, а арифметические выражения другим. </w:t>
+      </w:r>
+      <w:r>
+        <w:rPr>
+          <w:sz w:val="28"/>
+          <w:szCs w:val="28"/>
+        </w:rPr>
         <w:t>Соответствующий анализатор</w:t>
       </w:r>
       <w:r>
+        <w:rPr>
+          <w:sz w:val="28"/>
+          <w:szCs w:val="28"/>
+        </w:rPr>
         <w:t xml:space="preserve"> </w:t>
       </w:r>
       <w:r>
-        <w:t xml:space="preserve">вызывается синтаксическим  анализатором как только последний распознает синтаксическую единицу требующую обработки. </w:t>
-      </w:r>
-      <w:r>
-        <w:t xml:space="preserve">Семантические анализаторы взаимодействуют между собой посредством информации хранящейся в различных структурах данных, в частности в центральной таблице символов. </w:t>
-      </w:r>
-      <w:r>
-        <w:t xml:space="preserve">Например семантический анализатор обрабатывающий описание типов для простых переменных не делает ничего кроме занесения описанных типов в таблицу символов. </w:t>
-      </w:r>
-      <w:r>
+        <w:rPr>
+          <w:sz w:val="28"/>
+          <w:szCs w:val="28"/>
+        </w:rPr>
+        <w:t xml:space="preserve">вызывается </w:t>
+      </w:r>
+      <w:proofErr w:type="gramStart"/>
+      <w:r>
+        <w:rPr>
+          <w:sz w:val="28"/>
+          <w:szCs w:val="28"/>
+        </w:rPr>
+        <w:t>синтаксическим  анализатором</w:t>
+      </w:r>
+      <w:proofErr w:type="gramEnd"/>
+      <w:r>
+        <w:rPr>
+          <w:sz w:val="28"/>
+          <w:szCs w:val="28"/>
+        </w:rPr>
+        <w:t xml:space="preserve"> как только последний распознает синтаксическую единицу требующую </w:t>
+      </w:r>
+      <w:r>
+        <w:rPr>
+          <w:sz w:val="28"/>
+          <w:szCs w:val="28"/>
+        </w:rPr>
+        <w:lastRenderedPageBreak/>
+        <w:t xml:space="preserve">обработки. </w:t>
+      </w:r>
+      <w:r>
+        <w:rPr>
+          <w:sz w:val="28"/>
+          <w:szCs w:val="28"/>
+        </w:rPr>
+        <w:t xml:space="preserve">Семантические анализаторы взаимодействуют между собой посредством </w:t>
+      </w:r>
+      <w:proofErr w:type="gramStart"/>
+      <w:r>
+        <w:rPr>
+          <w:sz w:val="28"/>
+          <w:szCs w:val="28"/>
+        </w:rPr>
+        <w:t>информации</w:t>
+      </w:r>
+      <w:proofErr w:type="gramEnd"/>
+      <w:r>
+        <w:rPr>
+          <w:sz w:val="28"/>
+          <w:szCs w:val="28"/>
+        </w:rPr>
+        <w:t xml:space="preserve"> хранящейся в различных структурах данных, в частности в центральной таблице символов. </w:t>
+      </w:r>
+      <w:proofErr w:type="gramStart"/>
+      <w:r>
+        <w:rPr>
+          <w:sz w:val="28"/>
+          <w:szCs w:val="28"/>
+        </w:rPr>
+        <w:t>Например</w:t>
+      </w:r>
+      <w:proofErr w:type="gramEnd"/>
+      <w:r>
+        <w:rPr>
+          <w:sz w:val="28"/>
+          <w:szCs w:val="28"/>
+        </w:rPr>
+        <w:t xml:space="preserve"> семантический анализатор обрабатывающий описание типов для простых переменных не делает ничего кроме занесения описанных типов в таблицу символов. </w:t>
+      </w:r>
+      <w:r>
+        <w:rPr>
+          <w:sz w:val="28"/>
+          <w:szCs w:val="28"/>
+        </w:rPr>
         <w:t>Позже семантический анализатор обрабатывающий арифметические выражения может использовать описанные типы для включения соответствующих специфических типов арифмети</w:t>
       </w:r>
       <w:r>
+        <w:rPr>
+          <w:sz w:val="28"/>
+          <w:szCs w:val="28"/>
+        </w:rPr>
         <w:t>ческих операций в объектный код</w:t>
       </w:r>
       <w:r>
-        <w:t xml:space="preserve">. Таким образом действия выполняемые семантическим анализатором </w:t>
-      </w:r>
-      <w:r>
+        <w:rPr>
+          <w:sz w:val="28"/>
+          <w:szCs w:val="28"/>
+        </w:rPr>
+        <w:t xml:space="preserve">. Таким образом </w:t>
+      </w:r>
+      <w:proofErr w:type="gramStart"/>
+      <w:r>
+        <w:rPr>
+          <w:sz w:val="28"/>
+          <w:szCs w:val="28"/>
+        </w:rPr>
+        <w:t>действия</w:t>
+      </w:r>
+      <w:proofErr w:type="gramEnd"/>
+      <w:r>
+        <w:rPr>
+          <w:sz w:val="28"/>
+          <w:szCs w:val="28"/>
+        </w:rPr>
+        <w:t xml:space="preserve"> выполняемые семантическим анализатором </w:t>
+      </w:r>
+      <w:r>
+        <w:rPr>
+          <w:sz w:val="28"/>
+          <w:szCs w:val="28"/>
+        </w:rPr>
         <w:t xml:space="preserve">существенным образом влияет на порождаемый компилятором код результирующей программы. </w:t>
       </w:r>
       <w:r>
-        <w:t xml:space="preserve">Проверка элементарных смысловых норм языков программирования напрямую не связанных с входным языком это сервисная функция, которую предоставляют большинство современных компиляторов. </w:t>
-      </w:r>
-      <w:r>
-        <w:t xml:space="preserve">Эта функция обеспечивает проверку компилятора некоторых соглашений применимых к большинству современных ЯП, выполнение которых связанно со смыслом как всей входной программы так и отдельных ее фрагментов </w:t>
-      </w:r>
-      <w:bookmarkStart w:id="0" w:name="_GoBack"/>
-      <w:bookmarkEnd w:id="0"/>
+        <w:rPr>
+          <w:sz w:val="28"/>
+          <w:szCs w:val="28"/>
+        </w:rPr>
+        <w:t xml:space="preserve">Проверка элементарных смысловых норм </w:t>
+      </w:r>
+      <w:proofErr w:type="gramStart"/>
+      <w:r>
+        <w:rPr>
+          <w:sz w:val="28"/>
+          <w:szCs w:val="28"/>
+        </w:rPr>
+        <w:t>языков программирования</w:t>
+      </w:r>
+      <w:proofErr w:type="gramEnd"/>
+      <w:r>
+        <w:rPr>
+          <w:sz w:val="28"/>
+          <w:szCs w:val="28"/>
+        </w:rPr>
+        <w:t xml:space="preserve"> напрямую не связанных с входным языком это сервисная функция, которую предоставляют большинство современных компиляторов. </w:t>
+      </w:r>
+      <w:r>
+        <w:rPr>
+          <w:sz w:val="28"/>
+          <w:szCs w:val="28"/>
+        </w:rPr>
+        <w:t xml:space="preserve">Эта функция обеспечивает проверку компилятора некоторых соглашений применимых к большинству современных ЯП, выполнение которых связанно со смыслом как всей входной </w:t>
+      </w:r>
+      <w:proofErr w:type="gramStart"/>
+      <w:r>
+        <w:rPr>
+          <w:sz w:val="28"/>
+          <w:szCs w:val="28"/>
+        </w:rPr>
+        <w:t>программы</w:t>
+      </w:r>
+      <w:proofErr w:type="gramEnd"/>
+      <w:r>
+        <w:rPr>
+          <w:sz w:val="28"/>
+          <w:szCs w:val="28"/>
+        </w:rPr>
+        <w:t xml:space="preserve"> так и отдельных ее фрагментов </w:t>
+      </w:r>
     </w:p>
     <w:sectPr>
       <w:pgSz w:w="11906" w:h="16838"/>
